--- a/法令ファイル/防衛省の主管に係る一般会計の歳入について証券をもって納付し得る種目を定める省令/防衛省の主管に係る一般会計の歳入について証券をもって納付し得る種目を定める省令（平成十九年内閣府令第四号）.docx
+++ b/法令ファイル/防衛省の主管に係る一般会計の歳入について証券をもって納付し得る種目を定める省令/防衛省の主管に係る一般会計の歳入について証券をもって納付し得る種目を定める省令（平成十九年内閣府令第四号）.docx
@@ -55,7 +55,7 @@
     </w:pPr>
     <w:r>
       <w:tab/>
-      <w:t>WeGov v0.1 - FTS141</w:t>
+      <w:t>WeGov v0.2 - FTS141</w:t>
     </w:r>
   </w:p>
 </w:ftr>
